--- a/public/Afzal_Miah_CV_V5_No_Phone.docx
+++ b/public/Afzal_Miah_CV_V5_No_Phone.docx
@@ -75,12 +75,26 @@
         <w:t xml:space="preserve"> | </w:t>
       </w:r>
       <w:hyperlink r:id="rId8" w:history="1">
+        <w:proofErr w:type="spellStart"/>
         <w:r>
           <w:rPr>
             <w:rStyle w:val="Hyperlink"/>
           </w:rPr>
-          <w:t>Website</w:t>
+          <w:t>afz</w:t>
         </w:r>
+        <w:r>
+          <w:rPr>
+            <w:rStyle w:val="Hyperlink"/>
+          </w:rPr>
+          <w:t>a</w:t>
+        </w:r>
+        <w:r>
+          <w:rPr>
+            <w:rStyle w:val="Hyperlink"/>
+          </w:rPr>
+          <w:t>lmiah.dev</w:t>
+        </w:r>
+        <w:proofErr w:type="spellEnd"/>
       </w:hyperlink>
     </w:p>
     <w:p/>
